--- a/twitter_analysis/README - Twitter Analysis tools.docx
+++ b/twitter_analysis/README - Twitter Analysis tools.docx
@@ -6,8 +6,6 @@
       <w:pPr>
         <w:pStyle w:val="Title"/>
       </w:pPr>
-      <w:bookmarkStart w:id="0" w:name="_GoBack"/>
-      <w:bookmarkEnd w:id="0"/>
       <w:r>
         <w:t>README</w:t>
       </w:r>
@@ -1903,16 +1901,84 @@
           <w:color w:val="auto"/>
           <w:sz w:val="16"/>
           <w:szCs w:val="16"/>
-        </w:rPr>
-      </w:pPr>
-      <w:r>
-        <w:rPr>
-          <w:rFonts w:ascii="Courier New" w:hAnsi="Courier New" w:cs="Courier New"/>
-          <w:color w:val="auto"/>
-          <w:sz w:val="16"/>
-          <w:szCs w:val="16"/>
-        </w:rPr>
-        <w:t xml:space="preserve">286898889729142784      Thu Jan 03 18:16:40 +0000 </w:t>
+          <w:lang w:val="es-PR"/>
+        </w:rPr>
+      </w:pPr>
+      <w:r>
+        <w:rPr>
+          <w:rFonts w:ascii="Courier New" w:hAnsi="Courier New" w:cs="Courier New"/>
+          <w:color w:val="auto"/>
+          <w:sz w:val="16"/>
+          <w:szCs w:val="16"/>
+          <w:lang w:val="es-PR"/>
+        </w:rPr>
+        <w:t xml:space="preserve">286898889729142784      </w:t>
+      </w:r>
+      <w:proofErr w:type="spellStart"/>
+      <w:r>
+        <w:rPr>
+          <w:rFonts w:ascii="Courier New" w:hAnsi="Courier New" w:cs="Courier New"/>
+          <w:color w:val="auto"/>
+          <w:sz w:val="16"/>
+          <w:szCs w:val="16"/>
+          <w:lang w:val="es-PR"/>
+        </w:rPr>
+        <w:t>Thu</w:t>
+      </w:r>
+      <w:proofErr w:type="spellEnd"/>
+      <w:r>
+        <w:rPr>
+          <w:rFonts w:ascii="Courier New" w:hAnsi="Courier New" w:cs="Courier New"/>
+          <w:color w:val="auto"/>
+          <w:sz w:val="16"/>
+          <w:szCs w:val="16"/>
+          <w:lang w:val="es-PR"/>
+        </w:rPr>
+        <w:t xml:space="preserve"> </w:t>
+      </w:r>
+      <w:proofErr w:type="spellStart"/>
+      <w:r>
+        <w:rPr>
+          <w:rFonts w:ascii="Courier New" w:hAnsi="Courier New" w:cs="Courier New"/>
+          <w:color w:val="auto"/>
+          <w:sz w:val="16"/>
+          <w:szCs w:val="16"/>
+          <w:lang w:val="es-PR"/>
+        </w:rPr>
+        <w:t>Jan</w:t>
+      </w:r>
+      <w:proofErr w:type="spellEnd"/>
+      <w:r>
+        <w:rPr>
+          <w:rFonts w:ascii="Courier New" w:hAnsi="Courier New" w:cs="Courier New"/>
+          <w:color w:val="auto"/>
+          <w:sz w:val="16"/>
+          <w:szCs w:val="16"/>
+          <w:lang w:val="es-PR"/>
+        </w:rPr>
+        <w:t xml:space="preserve"> 03 18:16:40 +0000 2013  es      (0.0, 0.0)      </w:t>
+      </w:r>
+      <w:proofErr w:type="spellStart"/>
+      <w:r>
+        <w:rPr>
+          <w:rFonts w:ascii="Courier New" w:hAnsi="Courier New" w:cs="Courier New"/>
+          <w:color w:val="auto"/>
+          <w:sz w:val="16"/>
+          <w:szCs w:val="16"/>
+          <w:lang w:val="es-PR"/>
+        </w:rPr>
+        <w:t>aaastudio</w:t>
+      </w:r>
+      <w:proofErr w:type="spellEnd"/>
+      <w:r>
+        <w:rPr>
+          <w:rFonts w:ascii="Courier New" w:hAnsi="Courier New" w:cs="Courier New"/>
+          <w:color w:val="auto"/>
+          <w:sz w:val="16"/>
+          <w:szCs w:val="16"/>
+          <w:lang w:val="es-PR"/>
+        </w:rPr>
+        <w:t xml:space="preserve">       Carlos  (c</w:t>
       </w:r>
       <w:proofErr w:type="gramStart"/>
       <w:r>
@@ -1921,6 +1987,48 @@
           <w:color w:val="auto"/>
           <w:sz w:val="16"/>
           <w:szCs w:val="16"/>
+          <w:lang w:val="es-PR"/>
+        </w:rPr>
+        <w:t>)2012</w:t>
+      </w:r>
+      <w:proofErr w:type="gramEnd"/>
+      <w:r>
+        <w:rPr>
+          <w:rFonts w:ascii="Courier New" w:hAnsi="Courier New" w:cs="Courier New"/>
+          <w:color w:val="auto"/>
+          <w:sz w:val="16"/>
+          <w:szCs w:val="16"/>
+          <w:lang w:val="es-PR"/>
+        </w:rPr>
+        <w:t xml:space="preserve"> Angel Alvarado / AAA Studio http://t.co/iOM5gH9Z</w:t>
+      </w:r>
+    </w:p>
+    <w:p>
+      <w:pPr>
+        <w:pStyle w:val="Default"/>
+        <w:rPr>
+          <w:rFonts w:ascii="Courier New" w:hAnsi="Courier New" w:cs="Courier New"/>
+          <w:color w:val="auto"/>
+          <w:sz w:val="16"/>
+          <w:szCs w:val="16"/>
+        </w:rPr>
+      </w:pPr>
+      <w:r>
+        <w:rPr>
+          <w:rFonts w:ascii="Courier New" w:hAnsi="Courier New" w:cs="Courier New"/>
+          <w:color w:val="auto"/>
+          <w:sz w:val="16"/>
+          <w:szCs w:val="16"/>
+        </w:rPr>
+        <w:t xml:space="preserve">287696368833818624      Sat Jan 05 23:05:34 +0000 </w:t>
+      </w:r>
+      <w:proofErr w:type="gramStart"/>
+      <w:r>
+        <w:rPr>
+          <w:rFonts w:ascii="Courier New" w:hAnsi="Courier New" w:cs="Courier New"/>
+          <w:color w:val="auto"/>
+          <w:sz w:val="16"/>
+          <w:szCs w:val="16"/>
         </w:rPr>
         <w:t xml:space="preserve">2013  </w:t>
       </w:r>
@@ -1932,7 +2040,7 @@
           <w:sz w:val="16"/>
           <w:szCs w:val="16"/>
         </w:rPr>
-        <w:t>es</w:t>
+        <w:t>en</w:t>
       </w:r>
       <w:proofErr w:type="spellEnd"/>
       <w:proofErr w:type="gramEnd"/>
@@ -1963,77 +2071,6 @@
           <w:sz w:val="16"/>
           <w:szCs w:val="16"/>
         </w:rPr>
-        <w:t xml:space="preserve">       Carlos  (c)2012 Angel Alvarado / AAA Studio http://t.co/iOM5gH9Z</w:t>
-      </w:r>
-    </w:p>
-    <w:p>
-      <w:pPr>
-        <w:pStyle w:val="Default"/>
-        <w:rPr>
-          <w:rFonts w:ascii="Courier New" w:hAnsi="Courier New" w:cs="Courier New"/>
-          <w:color w:val="auto"/>
-          <w:sz w:val="16"/>
-          <w:szCs w:val="16"/>
-        </w:rPr>
-      </w:pPr>
-      <w:r>
-        <w:rPr>
-          <w:rFonts w:ascii="Courier New" w:hAnsi="Courier New" w:cs="Courier New"/>
-          <w:color w:val="auto"/>
-          <w:sz w:val="16"/>
-          <w:szCs w:val="16"/>
-        </w:rPr>
-        <w:t xml:space="preserve">287696368833818624      Sat Jan 05 23:05:34 +0000 </w:t>
-      </w:r>
-      <w:proofErr w:type="gramStart"/>
-      <w:r>
-        <w:rPr>
-          <w:rFonts w:ascii="Courier New" w:hAnsi="Courier New" w:cs="Courier New"/>
-          <w:color w:val="auto"/>
-          <w:sz w:val="16"/>
-          <w:szCs w:val="16"/>
-        </w:rPr>
-        <w:t xml:space="preserve">2013  </w:t>
-      </w:r>
-      <w:proofErr w:type="spellStart"/>
-      <w:r>
-        <w:rPr>
-          <w:rFonts w:ascii="Courier New" w:hAnsi="Courier New" w:cs="Courier New"/>
-          <w:color w:val="auto"/>
-          <w:sz w:val="16"/>
-          <w:szCs w:val="16"/>
-        </w:rPr>
-        <w:t>en</w:t>
-      </w:r>
-      <w:proofErr w:type="spellEnd"/>
-      <w:proofErr w:type="gramEnd"/>
-      <w:r>
-        <w:rPr>
-          <w:rFonts w:ascii="Courier New" w:hAnsi="Courier New" w:cs="Courier New"/>
-          <w:color w:val="auto"/>
-          <w:sz w:val="16"/>
-          <w:szCs w:val="16"/>
-        </w:rPr>
-        <w:t xml:space="preserve">      (0.0, 0.0)      </w:t>
-      </w:r>
-      <w:proofErr w:type="spellStart"/>
-      <w:r>
-        <w:rPr>
-          <w:rFonts w:ascii="Courier New" w:hAnsi="Courier New" w:cs="Courier New"/>
-          <w:color w:val="auto"/>
-          <w:sz w:val="16"/>
-          <w:szCs w:val="16"/>
-        </w:rPr>
-        <w:t>aaastudio</w:t>
-      </w:r>
-      <w:proofErr w:type="spellEnd"/>
-      <w:r>
-        <w:rPr>
-          <w:rFonts w:ascii="Courier New" w:hAnsi="Courier New" w:cs="Courier New"/>
-          <w:color w:val="auto"/>
-          <w:sz w:val="16"/>
-          <w:szCs w:val="16"/>
-        </w:rPr>
         <w:t xml:space="preserve">       In the middle of a shoot</w:t>
       </w:r>
     </w:p>
@@ -2282,25 +2319,6 @@
           <w:szCs w:val="16"/>
         </w:rPr>
         <w:br/>
-        <w:t xml:space="preserve">$ head </w:t>
-      </w:r>
-      <w:proofErr w:type="spellStart"/>
-      <w:r>
-        <w:rPr>
-          <w:rFonts w:ascii="Courier New" w:hAnsi="Courier New" w:cs="Courier New"/>
-          <w:sz w:val="16"/>
-          <w:szCs w:val="16"/>
-        </w:rPr>
-        <w:t>tmp</w:t>
-      </w:r>
-      <w:proofErr w:type="spellEnd"/>
-      <w:r>
-        <w:rPr>
-          <w:rFonts w:ascii="Courier New" w:hAnsi="Courier New" w:cs="Courier New"/>
-          <w:sz w:val="16"/>
-          <w:szCs w:val="16"/>
-        </w:rPr>
-        <w:t>/a.txt</w:t>
       </w:r>
     </w:p>
     <w:p>
@@ -3038,7 +3056,39 @@
           <w:sz w:val="20"/>
           <w:szCs w:val="20"/>
         </w:rPr>
-        <w:t xml:space="preserve"> and creating graphs in multiple stages.  The stages are:</w:t>
+        <w:t xml:space="preserve"> and creating graphs in multiple </w:t>
+      </w:r>
+      <w:r>
+        <w:rPr>
+          <w:rFonts w:asciiTheme="minorHAnsi" w:hAnsiTheme="minorHAnsi" w:cs="Courier New"/>
+          <w:sz w:val="20"/>
+          <w:szCs w:val="20"/>
+        </w:rPr>
+        <w:t>steps</w:t>
+      </w:r>
+      <w:r>
+        <w:rPr>
+          <w:rFonts w:asciiTheme="minorHAnsi" w:hAnsiTheme="minorHAnsi" w:cs="Courier New"/>
+          <w:sz w:val="20"/>
+          <w:szCs w:val="20"/>
+        </w:rPr>
+        <w:t xml:space="preserve">.  The </w:t>
+      </w:r>
+      <w:r>
+        <w:rPr>
+          <w:rFonts w:asciiTheme="minorHAnsi" w:hAnsiTheme="minorHAnsi" w:cs="Courier New"/>
+          <w:sz w:val="20"/>
+          <w:szCs w:val="20"/>
+        </w:rPr>
+        <w:t>steps</w:t>
+      </w:r>
+      <w:r>
+        <w:rPr>
+          <w:rFonts w:asciiTheme="minorHAnsi" w:hAnsiTheme="minorHAnsi" w:cs="Courier New"/>
+          <w:sz w:val="20"/>
+          <w:szCs w:val="20"/>
+        </w:rPr>
+        <w:t xml:space="preserve"> are:</w:t>
       </w:r>
     </w:p>
     <w:p>
@@ -3072,6 +3122,31 @@
         </w:rPr>
         <w:t>Take multiple serialized files and create a graph per list</w:t>
       </w:r>
+      <w:r>
+        <w:rPr>
+          <w:rFonts w:asciiTheme="minorHAnsi" w:hAnsiTheme="minorHAnsi" w:cs="Courier New"/>
+          <w:sz w:val="20"/>
+          <w:szCs w:val="20"/>
+        </w:rPr>
+        <w:t xml:space="preserve"> (</w:t>
+      </w:r>
+      <w:r>
+        <w:rPr>
+          <w:rFonts w:asciiTheme="minorHAnsi" w:hAnsiTheme="minorHAnsi" w:cs="Courier New"/>
+          <w:i/>
+          <w:sz w:val="20"/>
+          <w:szCs w:val="20"/>
+        </w:rPr>
+        <w:t>run_p1</w:t>
+      </w:r>
+      <w:r>
+        <w:rPr>
+          <w:rFonts w:asciiTheme="minorHAnsi" w:hAnsiTheme="minorHAnsi" w:cs="Courier New"/>
+          <w:sz w:val="20"/>
+          <w:szCs w:val="20"/>
+        </w:rPr>
+        <w:t xml:space="preserve"> in the code)</w:t>
+      </w:r>
     </w:p>
     <w:p>
       <w:pPr>
@@ -3094,6 +3169,31 @@
         </w:rPr>
         <w:t>Merge multiple graphs to create another set of graphs</w:t>
       </w:r>
+      <w:r>
+        <w:rPr>
+          <w:rFonts w:asciiTheme="minorHAnsi" w:hAnsiTheme="minorHAnsi" w:cs="Courier New"/>
+          <w:sz w:val="20"/>
+          <w:szCs w:val="20"/>
+        </w:rPr>
+        <w:t xml:space="preserve"> (</w:t>
+      </w:r>
+      <w:r>
+        <w:rPr>
+          <w:rFonts w:asciiTheme="minorHAnsi" w:hAnsiTheme="minorHAnsi" w:cs="Courier New"/>
+          <w:i/>
+          <w:sz w:val="20"/>
+          <w:szCs w:val="20"/>
+        </w:rPr>
+        <w:t>run_p2</w:t>
+      </w:r>
+      <w:r>
+        <w:rPr>
+          <w:rFonts w:asciiTheme="minorHAnsi" w:hAnsiTheme="minorHAnsi" w:cs="Courier New"/>
+          <w:sz w:val="20"/>
+          <w:szCs w:val="20"/>
+        </w:rPr>
+        <w:t xml:space="preserve"> in the code)</w:t>
+      </w:r>
     </w:p>
     <w:p>
       <w:pPr>
@@ -3116,6 +3216,31 @@
         </w:rPr>
         <w:t>Merge multiple graphs to create a node set and edge set with duplicates</w:t>
       </w:r>
+      <w:r>
+        <w:rPr>
+          <w:rFonts w:asciiTheme="minorHAnsi" w:hAnsiTheme="minorHAnsi" w:cs="Courier New"/>
+          <w:sz w:val="20"/>
+          <w:szCs w:val="20"/>
+        </w:rPr>
+        <w:t xml:space="preserve"> (</w:t>
+      </w:r>
+      <w:r>
+        <w:rPr>
+          <w:rFonts w:asciiTheme="minorHAnsi" w:hAnsiTheme="minorHAnsi" w:cs="Courier New"/>
+          <w:i/>
+          <w:sz w:val="20"/>
+          <w:szCs w:val="20"/>
+        </w:rPr>
+        <w:t>run_p3</w:t>
+      </w:r>
+      <w:r>
+        <w:rPr>
+          <w:rFonts w:asciiTheme="minorHAnsi" w:hAnsiTheme="minorHAnsi" w:cs="Courier New"/>
+          <w:sz w:val="20"/>
+          <w:szCs w:val="20"/>
+        </w:rPr>
+        <w:t xml:space="preserve"> in the code)</w:t>
+      </w:r>
     </w:p>
     <w:p>
       <w:pPr>
@@ -3138,6 +3263,31 @@
         </w:rPr>
         <w:t>Merge edge set duplicates</w:t>
       </w:r>
+      <w:r>
+        <w:rPr>
+          <w:rFonts w:asciiTheme="minorHAnsi" w:hAnsiTheme="minorHAnsi" w:cs="Courier New"/>
+          <w:sz w:val="20"/>
+          <w:szCs w:val="20"/>
+        </w:rPr>
+        <w:t xml:space="preserve"> (</w:t>
+      </w:r>
+      <w:r>
+        <w:rPr>
+          <w:rFonts w:asciiTheme="minorHAnsi" w:hAnsiTheme="minorHAnsi" w:cs="Courier New"/>
+          <w:i/>
+          <w:sz w:val="20"/>
+          <w:szCs w:val="20"/>
+        </w:rPr>
+        <w:t>run_p4</w:t>
+      </w:r>
+      <w:r>
+        <w:rPr>
+          <w:rFonts w:asciiTheme="minorHAnsi" w:hAnsiTheme="minorHAnsi" w:cs="Courier New"/>
+          <w:sz w:val="20"/>
+          <w:szCs w:val="20"/>
+        </w:rPr>
+        <w:t>)</w:t>
+      </w:r>
     </w:p>
     <w:p>
       <w:pPr>
@@ -3195,7 +3345,31 @@
           <w:sz w:val="22"/>
           <w:szCs w:val="22"/>
         </w:rPr>
-        <w:t xml:space="preserve">  If only analysis of a small amount of Twitter data is needed, then using the code in step 1 may be sufficient.</w:t>
+        <w:t xml:space="preserve">  If only analysis of a small amount of Twitter data is needed, then using the code in step</w:t>
+      </w:r>
+      <w:r>
+        <w:rPr>
+          <w:rFonts w:ascii="Calibri" w:hAnsi="Calibri" w:cs="Calibri"/>
+          <w:sz w:val="22"/>
+          <w:szCs w:val="22"/>
+        </w:rPr>
+        <w:t>s</w:t>
+      </w:r>
+      <w:r>
+        <w:rPr>
+          <w:rFonts w:ascii="Calibri" w:hAnsi="Calibri" w:cs="Calibri"/>
+          <w:sz w:val="22"/>
+          <w:szCs w:val="22"/>
+        </w:rPr>
+        <w:t xml:space="preserve"> 1</w:t>
+      </w:r>
+      <w:r>
+        <w:rPr>
+          <w:rFonts w:ascii="Calibri" w:hAnsi="Calibri" w:cs="Calibri"/>
+          <w:sz w:val="22"/>
+          <w:szCs w:val="22"/>
+        </w:rPr>
+        <w:t>-2 may be sufficient (the original code will need to be modified).</w:t>
       </w:r>
     </w:p>
     <w:p>
@@ -3291,7 +3465,15 @@
           <w:sz w:val="16"/>
           <w:szCs w:val="16"/>
         </w:rPr>
-        <w:t xml:space="preserve">twitter_prune_w10.edges.txt.gz    twitter_prune_w5000.nodes.txt.gz  </w:t>
+        <w:t>twitter_prune_w10.edg</w:t>
+      </w:r>
+      <w:r>
+        <w:rPr>
+          <w:rFonts w:ascii="Courier New" w:hAnsi="Courier New" w:cs="Courier New"/>
+          <w:sz w:val="16"/>
+          <w:szCs w:val="16"/>
+        </w:rPr>
+        <w:t xml:space="preserve">es.txt.gz    </w:t>
       </w:r>
     </w:p>
     <w:p>
@@ -3353,7 +3535,7 @@
           <w:sz w:val="16"/>
           <w:szCs w:val="16"/>
         </w:rPr>
-        <w:t>twitter_prune_w10.nodes.txt.gz    twitter_prune_w500.edges.txt.gz   twitter_prune_w5.nodes.txt.gz</w:t>
+        <w:t>twitter_prune_w10.nodes.txt.gz    twitter_prune_w5.nodes.txt.gz</w:t>
       </w:r>
       <w:r>
         <w:rPr>
@@ -3369,7 +3551,7 @@
           <w:sz w:val="16"/>
           <w:szCs w:val="16"/>
         </w:rPr>
-        <w:t>twitter_all.nodes.txt.gz         twitter_prune_w1.edges.txt.gz     twitter_prune_w500.nodes.txt.gz</w:t>
+        <w:t xml:space="preserve">twitter_all.nodes.txt.gz         twitter_prune_w1.edges.txt.gz     </w:t>
       </w:r>
     </w:p>
     <w:p>
@@ -3425,7 +3607,15 @@
           <w:sz w:val="16"/>
           <w:szCs w:val="16"/>
         </w:rPr>
-        <w:t>twitter_prune_</w:t>
+        <w:t>t</w:t>
+      </w:r>
+      <w:r>
+        <w:rPr>
+          <w:rFonts w:ascii="Courier New" w:hAnsi="Courier New" w:cs="Courier New"/>
+          <w:sz w:val="16"/>
+          <w:szCs w:val="16"/>
+        </w:rPr>
+        <w:t>witter_prune_</w:t>
       </w:r>
       <w:proofErr w:type="gramStart"/>
       <w:r>
@@ -3434,7 +3624,15 @@
           <w:sz w:val="16"/>
           <w:szCs w:val="16"/>
         </w:rPr>
-        <w:t>w100.nodes.txt.gz  twitter</w:t>
+        <w:t>w100.nodes.txt.gz</w:t>
+      </w:r>
+      <w:r>
+        <w:rPr>
+          <w:rFonts w:ascii="Courier New" w:hAnsi="Courier New" w:cs="Courier New"/>
+          <w:sz w:val="16"/>
+          <w:szCs w:val="16"/>
+        </w:rPr>
+        <w:t xml:space="preserve">  twitter</w:t>
       </w:r>
       <w:proofErr w:type="gramEnd"/>
       <w:r>
@@ -3443,7 +3641,7 @@
           <w:sz w:val="16"/>
           <w:szCs w:val="16"/>
         </w:rPr>
-        <w:t>_prune_w5000.edges.txt.gz  twitter_prune_w50.nodes.txt.gz</w:t>
+        <w:t>_prune_w50.nodes.txt.gz</w:t>
       </w:r>
     </w:p>
     <w:p>
@@ -3808,6 +4006,8 @@
         </w:rPr>
         <w:t xml:space="preserve"> graph/twitter_all.edges.txt.gz | head</w:t>
       </w:r>
+      <w:bookmarkStart w:id="0" w:name="_GoBack"/>
+      <w:bookmarkEnd w:id="0"/>
     </w:p>
     <w:p>
       <w:pPr>
